--- a/DUMAINE CEDRIC - Creer-administrer-une-base-de-donnees.docx
+++ b/DUMAINE CEDRIC - Creer-administrer-une-base-de-donnees.docx
@@ -547,8 +547,34 @@
           <w:sz w:val="21"/>
           <w:szCs w:val="21"/>
         </w:rPr>
-        <w:t xml:space="preserve"> du projet : ……………</w:t>
-      </w:r>
+        <w:t xml:space="preserve"> du projet : </w:t>
+      </w:r>
+      <w:hyperlink r:id="rId8" w:history="1">
+        <w:r>
+          <w:rPr>
+            <w:rStyle w:val="Lienhypertexte"/>
+            <w:sz w:val="21"/>
+            <w:szCs w:val="21"/>
+          </w:rPr>
+          <w:t>https://github.com/Hed40/Evaluation_Studi-6.g</w:t>
+        </w:r>
+        <w:r>
+          <w:rPr>
+            <w:rStyle w:val="Lienhypertexte"/>
+            <w:sz w:val="21"/>
+            <w:szCs w:val="21"/>
+          </w:rPr>
+          <w:t>i</w:t>
+        </w:r>
+        <w:r>
+          <w:rPr>
+            <w:rStyle w:val="Lienhypertexte"/>
+            <w:sz w:val="21"/>
+            <w:szCs w:val="21"/>
+          </w:rPr>
+          <w:t>t</w:t>
+        </w:r>
+      </w:hyperlink>
     </w:p>
     <w:p>
       <w:pPr>
@@ -2545,7 +2571,7 @@
         </w:rPr>
         <w:t xml:space="preserve">le site </w:t>
       </w:r>
-      <w:hyperlink r:id="rId8" w:history="1">
+      <w:hyperlink r:id="rId9" w:history="1">
         <w:proofErr w:type="spellStart"/>
         <w:r>
           <w:rPr>
@@ -2558,19 +2584,7 @@
           <w:rPr>
             <w:rStyle w:val="Lienhypertexte"/>
           </w:rPr>
-          <w:t xml:space="preserve"> - Générateur de données aléatoires et outil de simulation d’API | JSON / CSV / SQL / Exc</w:t>
-        </w:r>
-        <w:r>
-          <w:rPr>
-            <w:rStyle w:val="Lienhypertexte"/>
-          </w:rPr>
-          <w:t>e</w:t>
-        </w:r>
-        <w:r>
-          <w:rPr>
-            <w:rStyle w:val="Lienhypertexte"/>
-          </w:rPr>
-          <w:t>l</w:t>
+          <w:t xml:space="preserve"> - Générateur de données aléatoires et outil de simulation d’API | JSON / CSV / SQL / Excel</w:t>
         </w:r>
       </w:hyperlink>
       <w:r>
@@ -2806,7 +2820,7 @@
         </w:rPr>
         <w:t xml:space="preserve"> via le site </w:t>
       </w:r>
-      <w:hyperlink r:id="rId9" w:history="1">
+      <w:hyperlink r:id="rId10" w:history="1">
         <w:r>
           <w:rPr>
             <w:rStyle w:val="Lienhypertexte"/>
@@ -3463,22 +3477,6 @@
           <w:szCs w:val="21"/>
         </w:rPr>
       </w:pPr>
-    </w:p>
-    <w:p>
-      <w:pPr>
-        <w:pBdr>
-          <w:top w:val="single" w:sz="4" w:space="1" w:color="auto"/>
-          <w:left w:val="single" w:sz="4" w:space="1" w:color="auto"/>
-          <w:bottom w:val="single" w:sz="4" w:space="1" w:color="auto"/>
-          <w:right w:val="single" w:sz="4" w:space="1" w:color="auto"/>
-          <w:between w:val="nil"/>
-        </w:pBdr>
-        <w:rPr>
-          <w:color w:val="000000"/>
-          <w:sz w:val="21"/>
-          <w:szCs w:val="21"/>
-        </w:rPr>
-      </w:pPr>
       <w:r>
         <w:rPr>
           <w:color w:val="000000"/>
@@ -3608,10 +3606,10 @@
       </w:pPr>
     </w:p>
     <w:sectPr>
-      <w:headerReference w:type="even" r:id="rId10"/>
-      <w:headerReference w:type="default" r:id="rId11"/>
-      <w:footerReference w:type="default" r:id="rId12"/>
-      <w:headerReference w:type="first" r:id="rId13"/>
+      <w:headerReference w:type="even" r:id="rId11"/>
+      <w:headerReference w:type="default" r:id="rId12"/>
+      <w:footerReference w:type="default" r:id="rId13"/>
+      <w:headerReference w:type="first" r:id="rId14"/>
       <w:pgSz w:w="11906" w:h="16838"/>
       <w:pgMar w:top="1418" w:right="1417" w:bottom="1417" w:left="1417" w:header="708" w:footer="426" w:gutter="0"/>
       <w:pgNumType w:start="1"/>

--- a/DUMAINE CEDRIC - Creer-administrer-une-base-de-donnees.docx
+++ b/DUMAINE CEDRIC - Creer-administrer-une-base-de-donnees.docx
@@ -556,25 +556,17 @@
             <w:sz w:val="21"/>
             <w:szCs w:val="21"/>
           </w:rPr>
-          <w:t>https://github.com/Hed40/Evaluation_Studi-6.g</w:t>
-        </w:r>
-        <w:r>
-          <w:rPr>
-            <w:rStyle w:val="Lienhypertexte"/>
-            <w:sz w:val="21"/>
-            <w:szCs w:val="21"/>
-          </w:rPr>
-          <w:t>i</w:t>
-        </w:r>
-        <w:r>
-          <w:rPr>
-            <w:rStyle w:val="Lienhypertexte"/>
-            <w:sz w:val="21"/>
-            <w:szCs w:val="21"/>
-          </w:rPr>
-          <w:t>t</w:t>
+          <w:t>https://github.com/Hed40/Evaluation_Studi-6.git</w:t>
         </w:r>
       </w:hyperlink>
+      <w:r>
+        <w:rPr>
+          <w:rStyle w:val="Lienhypertexte"/>
+          <w:sz w:val="21"/>
+          <w:szCs w:val="21"/>
+        </w:rPr>
+        <w:t xml:space="preserve"> </w:t>
+      </w:r>
     </w:p>
     <w:p>
       <w:pPr>
